--- a/Sorgente/Assignment 2.docx
+++ b/Sorgente/Assignment 2.docx
@@ -747,7 +747,7 @@
           <w:color w:val="808080" w:themeColor="background1" w:themeShade="80"/>
           <w:lang w:eastAsia="it-IT"/>
         </w:rPr>
-        <w:t xml:space="preserve">(Profili utente che possono eseguire il task: </w:t>
+        <w:t>(Profili utente che possono eseguire il task:</w:t>
       </w:r>
       <w:r>
         <w:rPr>
@@ -755,7 +755,7 @@
           <w:color w:val="808080" w:themeColor="background1" w:themeShade="80"/>
           <w:lang w:eastAsia="it-IT"/>
         </w:rPr>
-        <w:t>Giulia</w:t>
+        <w:t xml:space="preserve"> Cesare</w:t>
       </w:r>
       <w:r>
         <w:rPr>
@@ -768,24 +768,19 @@
     </w:p>
     <w:p>
       <w:pPr>
-        <w:shd w:val="clear" w:color="auto" w:fill="FFFFFF"/>
-        <w:spacing w:after="240" w:line="240" w:lineRule="auto"/>
-        <w:jc w:val="both"/>
-        <w:rPr>
-          <w:rFonts w:ascii="Roboto" w:eastAsia="Times New Roman" w:hAnsi="Roboto" w:cs="Times New Roman"/>
-          <w:sz w:val="24"/>
-          <w:szCs w:val="24"/>
-          <w:lang w:eastAsia="it-IT"/>
-        </w:rPr>
-      </w:pPr>
-      <w:r>
-        <w:rPr>
-          <w:rFonts w:ascii="Roboto" w:eastAsia="Times New Roman" w:hAnsi="Roboto" w:cs="Times New Roman"/>
-          <w:sz w:val="24"/>
-          <w:szCs w:val="24"/>
-          <w:lang w:eastAsia="it-IT"/>
-        </w:rPr>
-        <w:t>Giovanni vuole risparmiare ulteriormente sulla bolletta dell'acqua, accede al sistema e clicca il pulsante per aprire la chat con l'agente virtuale, qui può chiedere al bot informazioni su come risparmiare acqua ed utilizzare  in modo più efficiente le risorse idriche. Una volta inviato il messaggio, il bot risponderà con una breve descrizione e la pagina dedicata a tener traccia dei propri sprechi.</w:t>
+        <w:rPr>
+          <w:rFonts w:ascii="Roboto" w:hAnsi="Roboto"/>
+          <w:sz w:val="24"/>
+          <w:szCs w:val="24"/>
+        </w:rPr>
+      </w:pPr>
+      <w:r>
+        <w:rPr>
+          <w:rFonts w:ascii="Roboto" w:hAnsi="Roboto"/>
+          <w:sz w:val="24"/>
+          <w:szCs w:val="24"/>
+        </w:rPr>
+        <w:t>Cesare non è un semplice utente, è registrato come organizzatore di eventi. Quello che fa e andare nell’ apposita pagina, relativa alle segnalazioni, cliccando sulla sezione specifica del menu. Vede quale sono le nuove segnalazioni e se sono relative alla sua zona, ovvero Napoli o dintorni, va a controllare che effettivamente siano reali. Dopo aver controllato effettua nuovamente l’accesso al sistema mediante il form di login e si reca mediante un menu nella pagina relativa all’organizzazione di eventi. Tramite un ulteriore form presente in questa pagina procede con la creazione dell’evento inserendo i dati necessari e preme un pulsante per confermare. Ricevuto il messaggio dell’effettiva creazione torna alla home page ed effettua il logout.</w:t>
       </w:r>
     </w:p>
     <w:p>
@@ -886,7 +881,7 @@
           <w:color w:val="808080" w:themeColor="background1" w:themeShade="80"/>
           <w:lang w:eastAsia="it-IT"/>
         </w:rPr>
-        <w:t>Giulia, Giovanni, Cesare, Matteo, Luisa</w:t>
+        <w:t>Giulia, Cesare</w:t>
       </w:r>
       <w:r>
         <w:rPr>
@@ -896,54 +891,84 @@
         </w:rPr>
         <w:t>)</w:t>
       </w:r>
+    </w:p>
+    <w:p>
+      <w:pPr>
+        <w:tabs>
+          <w:tab w:val="left" w:pos="916"/>
+          <w:tab w:val="left" w:pos="1832"/>
+          <w:tab w:val="left" w:pos="2748"/>
+          <w:tab w:val="left" w:pos="3664"/>
+          <w:tab w:val="left" w:pos="4580"/>
+          <w:tab w:val="left" w:pos="5496"/>
+          <w:tab w:val="left" w:pos="6412"/>
+          <w:tab w:val="left" w:pos="7328"/>
+          <w:tab w:val="left" w:pos="8244"/>
+          <w:tab w:val="left" w:pos="9160"/>
+          <w:tab w:val="left" w:pos="10076"/>
+          <w:tab w:val="left" w:pos="10992"/>
+          <w:tab w:val="left" w:pos="11908"/>
+          <w:tab w:val="left" w:pos="12824"/>
+          <w:tab w:val="left" w:pos="13740"/>
+          <w:tab w:val="left" w:pos="14656"/>
+        </w:tabs>
+        <w:spacing w:after="0" w:line="240" w:lineRule="auto"/>
+        <w:textAlignment w:val="baseline"/>
+        <w:rPr>
+          <w:rFonts w:ascii="Roboto" w:eastAsia="Times New Roman" w:hAnsi="Roboto" w:cs="Courier New"/>
+          <w:color w:val="000000"/>
+          <w:sz w:val="28"/>
+          <w:szCs w:val="32"/>
+          <w:lang w:eastAsia="it-IT"/>
+        </w:rPr>
+      </w:pPr>
+      <w:r>
+        <w:rPr>
+          <w:rFonts w:ascii="Roboto" w:eastAsia="Times New Roman" w:hAnsi="Roboto" w:cs="Courier New"/>
+          <w:color w:val="000000"/>
+          <w:sz w:val="24"/>
+          <w:szCs w:val="24"/>
+          <w:bdr w:val="none" w:sz="0" w:space="0" w:color="auto" w:frame="1"/>
+          <w:lang w:eastAsia="it-IT"/>
+        </w:rPr>
+        <w:t>Giulia effettua il suo solito accesso quotidiano per verificare se ci sono eventi organizzate nelle sue vicinanze, essendo minorenne e non automunita. Si reca mediante menu nella pagina relativa agli eventi organizzati e sceglie l’evento che più gli interessa, leggendo le informazioni relative allo stesso nella medesima sezione. Una volta scelto lo seleziona e viene reindirizzato nella pagina relativa all’evento che contiene più informazioni, e presenta un pulsante per parteciparvi. Il sistema informa Giulia dell’avvenuta registrazione all’evento attraverso un pop up. Giulia decide si effettuare il log out dal sistema mediante l’opportuno pulsante.</w:t>
+      </w:r>
+    </w:p>
+    <w:p>
+      <w:pPr>
+        <w:tabs>
+          <w:tab w:val="left" w:pos="916"/>
+          <w:tab w:val="left" w:pos="1832"/>
+          <w:tab w:val="left" w:pos="2748"/>
+          <w:tab w:val="left" w:pos="3664"/>
+          <w:tab w:val="left" w:pos="4580"/>
+          <w:tab w:val="left" w:pos="5496"/>
+          <w:tab w:val="left" w:pos="6412"/>
+          <w:tab w:val="left" w:pos="7328"/>
+          <w:tab w:val="left" w:pos="8244"/>
+          <w:tab w:val="left" w:pos="9160"/>
+          <w:tab w:val="left" w:pos="10076"/>
+          <w:tab w:val="left" w:pos="10992"/>
+          <w:tab w:val="left" w:pos="11908"/>
+          <w:tab w:val="left" w:pos="12824"/>
+          <w:tab w:val="left" w:pos="13740"/>
+          <w:tab w:val="left" w:pos="14656"/>
+        </w:tabs>
+        <w:spacing w:after="0" w:line="240" w:lineRule="auto"/>
+        <w:textAlignment w:val="baseline"/>
+        <w:rPr>
+          <w:rFonts w:ascii="Roboto" w:eastAsia="Times New Roman" w:hAnsi="Roboto" w:cs="Courier New"/>
+          <w:color w:val="000000"/>
+          <w:sz w:val="28"/>
+          <w:szCs w:val="32"/>
+          <w:lang w:eastAsia="it-IT"/>
+        </w:rPr>
+      </w:pPr>
     </w:p>
     <w:p>
       <w:pPr>
         <w:shd w:val="clear" w:color="auto" w:fill="FFFFFF"/>
         <w:spacing w:after="240" w:line="240" w:lineRule="auto"/>
-        <w:jc w:val="both"/>
-        <w:rPr>
-          <w:rFonts w:ascii="Roboto" w:eastAsia="Times New Roman" w:hAnsi="Roboto" w:cs="Times New Roman"/>
-          <w:sz w:val="24"/>
-          <w:szCs w:val="24"/>
-          <w:lang w:eastAsia="it-IT"/>
-        </w:rPr>
-      </w:pPr>
-      <w:r>
-        <w:rPr>
-          <w:rFonts w:ascii="Roboto" w:eastAsia="Times New Roman" w:hAnsi="Roboto" w:cs="Times New Roman"/>
-          <w:sz w:val="24"/>
-          <w:szCs w:val="24"/>
-          <w:lang w:eastAsia="it-IT"/>
-        </w:rPr>
-        <w:t>Giulia è consapevole che la sua famiglia non utilizza l'acqua in maniera più efficiente possibile; quindi, consulta la pagina che tiene traccia dei propri sprechi. è possibile inserire alcuni dati come il tempo impiegato a farsi una doccia, il numero di docce, quanto tempo si tiene aperto il rubinetto, numero di volte in cui si usa lo scarico del water e calcolare quanti litri d'acqua utilizza al giorno, inoltre il sistema fornirà automaticamente consigli su come risparmiare acqua. Giulia, dopo essersi resa conto di quanta acqua spreca al giorno, cerca di convincere i propri familiari ad utilizzare i servizi in modo più consapevole.</w:t>
-      </w:r>
-    </w:p>
-    <w:p>
-      <w:pPr>
-        <w:shd w:val="clear" w:color="auto" w:fill="FFFFFF"/>
-        <w:spacing w:after="240" w:line="240" w:lineRule="auto"/>
-        <w:jc w:val="both"/>
-        <w:rPr>
-          <w:rFonts w:ascii="Roboto" w:eastAsia="Times New Roman" w:hAnsi="Roboto" w:cs="Times New Roman"/>
-          <w:sz w:val="28"/>
-          <w:szCs w:val="28"/>
-          <w:lang w:eastAsia="it-IT"/>
-        </w:rPr>
-      </w:pPr>
-    </w:p>
-    <w:p>
-      <w:pPr>
-        <w:shd w:val="clear" w:color="auto" w:fill="FFFFFF"/>
-        <w:spacing w:after="240" w:line="240" w:lineRule="auto"/>
-        <w:rPr>
-          <w:rFonts w:ascii="Roboto" w:eastAsia="Times New Roman" w:hAnsi="Roboto" w:cs="Times New Roman"/>
-          <w:sz w:val="28"/>
-          <w:szCs w:val="28"/>
-          <w:lang w:eastAsia="it-IT"/>
-        </w:rPr>
-      </w:pPr>
-      <w:r>
         <w:rPr>
           <w:rFonts w:ascii="Roboto" w:eastAsia="Times New Roman" w:hAnsi="Roboto" w:cs="Times New Roman"/>
           <w:b/>
@@ -952,8 +977,19 @@
           <w:szCs w:val="28"/>
           <w:lang w:eastAsia="it-IT"/>
         </w:rPr>
-        <w:t xml:space="preserve">Scenario </w:t>
-      </w:r>
+      </w:pPr>
+    </w:p>
+    <w:p>
+      <w:pPr>
+        <w:shd w:val="clear" w:color="auto" w:fill="FFFFFF"/>
+        <w:spacing w:after="240" w:line="240" w:lineRule="auto"/>
+        <w:rPr>
+          <w:rFonts w:ascii="Roboto" w:eastAsia="Times New Roman" w:hAnsi="Roboto" w:cs="Times New Roman"/>
+          <w:sz w:val="28"/>
+          <w:szCs w:val="28"/>
+          <w:lang w:eastAsia="it-IT"/>
+        </w:rPr>
+      </w:pPr>
       <w:r>
         <w:rPr>
           <w:rFonts w:ascii="Roboto" w:eastAsia="Times New Roman" w:hAnsi="Roboto" w:cs="Times New Roman"/>
@@ -963,7 +999,8 @@
           <w:szCs w:val="28"/>
           <w:lang w:eastAsia="it-IT"/>
         </w:rPr>
-        <w:t>4</w:t>
+        <w:lastRenderedPageBreak/>
+        <w:t xml:space="preserve">Scenario </w:t>
       </w:r>
       <w:r>
         <w:rPr>
@@ -974,162 +1011,9 @@
           <w:szCs w:val="28"/>
           <w:lang w:eastAsia="it-IT"/>
         </w:rPr>
-        <w:t>.</w:t>
-      </w:r>
-      <w:r>
-        <w:rPr>
-          <w:rFonts w:ascii="Roboto" w:eastAsia="Times New Roman" w:hAnsi="Roboto" w:cs="Times New Roman"/>
-          <w:sz w:val="28"/>
-          <w:szCs w:val="28"/>
-          <w:lang w:eastAsia="it-IT"/>
-        </w:rPr>
-        <w:t xml:space="preserve"> </w:t>
-      </w:r>
-      <w:r>
-        <w:rPr>
-          <w:rFonts w:ascii="Roboto" w:eastAsia="Times New Roman" w:hAnsi="Roboto" w:cs="Times New Roman"/>
-          <w:sz w:val="28"/>
-          <w:szCs w:val="28"/>
-          <w:lang w:eastAsia="it-IT"/>
-        </w:rPr>
-        <w:t>Dialogare col chatbot IA per ottenere consigli</w:t>
-      </w:r>
-      <w:r>
-        <w:rPr>
-          <w:rFonts w:ascii="Roboto" w:eastAsia="Times New Roman" w:hAnsi="Roboto" w:cs="Times New Roman"/>
-          <w:sz w:val="28"/>
-          <w:szCs w:val="28"/>
-          <w:lang w:eastAsia="it-IT"/>
-        </w:rPr>
-        <w:br/>
-      </w:r>
-      <w:r>
-        <w:rPr>
-          <w:rFonts w:ascii="Roboto" w:eastAsia="Times New Roman" w:hAnsi="Roboto" w:cs="Times New Roman"/>
-          <w:color w:val="808080" w:themeColor="background1" w:themeShade="80"/>
-          <w:lang w:eastAsia="it-IT"/>
-        </w:rPr>
-        <w:t>(Profili utente che possono eseguire il task: Giulia, Giovanni, Cesare)</w:t>
-      </w:r>
-    </w:p>
-    <w:p>
-      <w:pPr>
-        <w:shd w:val="clear" w:color="auto" w:fill="FFFFFF"/>
-        <w:spacing w:after="240" w:line="240" w:lineRule="auto"/>
-        <w:jc w:val="both"/>
-        <w:rPr>
-          <w:rFonts w:ascii="Roboto" w:eastAsia="Times New Roman" w:hAnsi="Roboto" w:cs="Times New Roman"/>
-          <w:sz w:val="24"/>
-          <w:szCs w:val="24"/>
-          <w:lang w:eastAsia="it-IT"/>
-        </w:rPr>
-      </w:pPr>
-      <w:r>
-        <w:rPr>
-          <w:rFonts w:ascii="Roboto" w:eastAsia="Times New Roman" w:hAnsi="Roboto" w:cs="Times New Roman"/>
-          <w:sz w:val="24"/>
-          <w:szCs w:val="24"/>
-          <w:lang w:eastAsia="it-IT"/>
-        </w:rPr>
-        <w:t>Giovanni vuole risparmiare ulteriormente sulla bolletta dell'acqua</w:t>
-      </w:r>
-      <w:r>
-        <w:rPr>
-          <w:rFonts w:ascii="Roboto" w:eastAsia="Times New Roman" w:hAnsi="Roboto" w:cs="Times New Roman"/>
-          <w:sz w:val="24"/>
-          <w:szCs w:val="24"/>
-          <w:lang w:eastAsia="it-IT"/>
-        </w:rPr>
-        <w:t>. Di conseguenza, a</w:t>
-      </w:r>
-      <w:r>
-        <w:rPr>
-          <w:rFonts w:ascii="Roboto" w:eastAsia="Times New Roman" w:hAnsi="Roboto" w:cs="Times New Roman"/>
-          <w:sz w:val="24"/>
-          <w:szCs w:val="24"/>
-          <w:lang w:eastAsia="it-IT"/>
-        </w:rPr>
-        <w:t>ccede al sistema e clicca il pulsante per aprire la chat con l'agente virtuale</w:t>
-      </w:r>
-      <w:r>
-        <w:rPr>
-          <w:rFonts w:ascii="Roboto" w:eastAsia="Times New Roman" w:hAnsi="Roboto" w:cs="Times New Roman"/>
-          <w:sz w:val="24"/>
-          <w:szCs w:val="24"/>
-          <w:lang w:eastAsia="it-IT"/>
-        </w:rPr>
-        <w:t>. Da questa schermata può</w:t>
-      </w:r>
-      <w:r>
-        <w:rPr>
-          <w:rFonts w:ascii="Roboto" w:eastAsia="Times New Roman" w:hAnsi="Roboto" w:cs="Times New Roman"/>
-          <w:sz w:val="24"/>
-          <w:szCs w:val="24"/>
-          <w:lang w:eastAsia="it-IT"/>
-        </w:rPr>
-        <w:t xml:space="preserve"> chiedere al bot informazioni su come risparmiare acqua ed utilizzare in modo più </w:t>
-      </w:r>
-      <w:r>
-        <w:rPr>
-          <w:rFonts w:ascii="Roboto" w:eastAsia="Times New Roman" w:hAnsi="Roboto" w:cs="Times New Roman"/>
-          <w:sz w:val="24"/>
-          <w:szCs w:val="24"/>
-          <w:lang w:eastAsia="it-IT"/>
-        </w:rPr>
-        <w:lastRenderedPageBreak/>
-        <w:t xml:space="preserve">efficiente le </w:t>
-      </w:r>
-      <w:r>
-        <w:rPr>
-          <w:rFonts w:ascii="Roboto" w:eastAsia="Times New Roman" w:hAnsi="Roboto" w:cs="Times New Roman"/>
-          <w:sz w:val="24"/>
-          <w:szCs w:val="24"/>
-          <w:lang w:eastAsia="it-IT"/>
-        </w:rPr>
-        <w:t xml:space="preserve">proprie </w:t>
-      </w:r>
-      <w:r>
-        <w:rPr>
-          <w:rFonts w:ascii="Roboto" w:eastAsia="Times New Roman" w:hAnsi="Roboto" w:cs="Times New Roman"/>
-          <w:sz w:val="24"/>
-          <w:szCs w:val="24"/>
-          <w:lang w:eastAsia="it-IT"/>
-        </w:rPr>
-        <w:t>risorse idriche</w:t>
-      </w:r>
-      <w:r>
-        <w:rPr>
-          <w:rFonts w:ascii="Roboto" w:eastAsia="Times New Roman" w:hAnsi="Roboto" w:cs="Times New Roman"/>
-          <w:sz w:val="24"/>
-          <w:szCs w:val="24"/>
-          <w:lang w:eastAsia="it-IT"/>
-        </w:rPr>
-        <w:t xml:space="preserve"> private, al fine di ottimizzare il consumo domestico. Questa interazione si consuma come un vero e proprio dialogo</w:t>
-      </w:r>
-      <w:r>
-        <w:rPr>
-          <w:rFonts w:ascii="Roboto" w:eastAsia="Times New Roman" w:hAnsi="Roboto" w:cs="Times New Roman"/>
-          <w:sz w:val="24"/>
-          <w:szCs w:val="24"/>
-          <w:lang w:eastAsia="it-IT"/>
-        </w:rPr>
-        <w:t>. Una volta inviato il messaggio, il bot risponderà con una breve descrizione e la pagina dedicata a tener traccia dei propri sprechi</w:t>
-      </w:r>
-      <w:r>
-        <w:rPr>
-          <w:rFonts w:ascii="Roboto" w:eastAsia="Times New Roman" w:hAnsi="Roboto" w:cs="Times New Roman"/>
-          <w:sz w:val="24"/>
-          <w:szCs w:val="24"/>
-          <w:lang w:eastAsia="it-IT"/>
-        </w:rPr>
-        <w:t>, informando – nei limiti delle sue capacità – Giovanni su come moderare il proprio consumo.</w:t>
-      </w:r>
-    </w:p>
-    <w:p>
-      <w:pPr>
-        <w:shd w:val="clear" w:color="auto" w:fill="FFFFFF"/>
-        <w:spacing w:after="240" w:line="240" w:lineRule="auto"/>
-        <w:jc w:val="both"/>
+        <w:t>4</w:t>
+      </w:r>
+      <w:r>
         <w:rPr>
           <w:rFonts w:ascii="Roboto" w:eastAsia="Times New Roman" w:hAnsi="Roboto" w:cs="Times New Roman"/>
           <w:b/>
@@ -1138,20 +1022,152 @@
           <w:szCs w:val="28"/>
           <w:lang w:eastAsia="it-IT"/>
         </w:rPr>
-      </w:pPr>
+        <w:t>.</w:t>
+      </w:r>
+      <w:r>
+        <w:rPr>
+          <w:rFonts w:ascii="Roboto" w:eastAsia="Times New Roman" w:hAnsi="Roboto" w:cs="Times New Roman"/>
+          <w:sz w:val="28"/>
+          <w:szCs w:val="28"/>
+          <w:lang w:eastAsia="it-IT"/>
+        </w:rPr>
+        <w:t xml:space="preserve"> </w:t>
+      </w:r>
+      <w:r>
+        <w:rPr>
+          <w:rFonts w:ascii="Roboto" w:eastAsia="Times New Roman" w:hAnsi="Roboto" w:cs="Times New Roman"/>
+          <w:sz w:val="28"/>
+          <w:szCs w:val="28"/>
+          <w:lang w:eastAsia="it-IT"/>
+        </w:rPr>
+        <w:t>Dialogare col chatbot IA per ottenere consigli</w:t>
+      </w:r>
+      <w:r>
+        <w:rPr>
+          <w:rFonts w:ascii="Roboto" w:eastAsia="Times New Roman" w:hAnsi="Roboto" w:cs="Times New Roman"/>
+          <w:sz w:val="28"/>
+          <w:szCs w:val="28"/>
+          <w:lang w:eastAsia="it-IT"/>
+        </w:rPr>
+        <w:br/>
+      </w:r>
+      <w:r>
+        <w:rPr>
+          <w:rFonts w:ascii="Roboto" w:eastAsia="Times New Roman" w:hAnsi="Roboto" w:cs="Times New Roman"/>
+          <w:color w:val="808080" w:themeColor="background1" w:themeShade="80"/>
+          <w:lang w:eastAsia="it-IT"/>
+        </w:rPr>
+        <w:t>(Profili utente che possono eseguire il task: Giulia, Giovanni, Cesare)</w:t>
+      </w:r>
     </w:p>
     <w:p>
       <w:pPr>
         <w:shd w:val="clear" w:color="auto" w:fill="FFFFFF"/>
         <w:spacing w:after="240" w:line="240" w:lineRule="auto"/>
-        <w:rPr>
-          <w:rFonts w:ascii="Roboto" w:eastAsia="Times New Roman" w:hAnsi="Roboto" w:cs="Times New Roman"/>
-          <w:sz w:val="24"/>
-          <w:szCs w:val="24"/>
-          <w:lang w:eastAsia="it-IT"/>
-        </w:rPr>
-      </w:pPr>
-      <w:r>
+        <w:jc w:val="both"/>
+        <w:rPr>
+          <w:rFonts w:ascii="Roboto" w:eastAsia="Times New Roman" w:hAnsi="Roboto" w:cs="Times New Roman"/>
+          <w:sz w:val="24"/>
+          <w:szCs w:val="24"/>
+          <w:lang w:eastAsia="it-IT"/>
+        </w:rPr>
+      </w:pPr>
+      <w:r>
+        <w:rPr>
+          <w:rFonts w:ascii="Roboto" w:eastAsia="Times New Roman" w:hAnsi="Roboto" w:cs="Times New Roman"/>
+          <w:sz w:val="24"/>
+          <w:szCs w:val="24"/>
+          <w:lang w:eastAsia="it-IT"/>
+        </w:rPr>
+        <w:t>Giovanni vuole risparmiare ulteriormente sulla bolletta dell'acqua</w:t>
+      </w:r>
+      <w:r>
+        <w:rPr>
+          <w:rFonts w:ascii="Roboto" w:eastAsia="Times New Roman" w:hAnsi="Roboto" w:cs="Times New Roman"/>
+          <w:sz w:val="24"/>
+          <w:szCs w:val="24"/>
+          <w:lang w:eastAsia="it-IT"/>
+        </w:rPr>
+        <w:t>. Di conseguenza, a</w:t>
+      </w:r>
+      <w:r>
+        <w:rPr>
+          <w:rFonts w:ascii="Roboto" w:eastAsia="Times New Roman" w:hAnsi="Roboto" w:cs="Times New Roman"/>
+          <w:sz w:val="24"/>
+          <w:szCs w:val="24"/>
+          <w:lang w:eastAsia="it-IT"/>
+        </w:rPr>
+        <w:t>ccede al sistema e clicca il pulsante per aprire la chat con l'agente virtuale</w:t>
+      </w:r>
+      <w:r>
+        <w:rPr>
+          <w:rFonts w:ascii="Roboto" w:eastAsia="Times New Roman" w:hAnsi="Roboto" w:cs="Times New Roman"/>
+          <w:sz w:val="24"/>
+          <w:szCs w:val="24"/>
+          <w:lang w:eastAsia="it-IT"/>
+        </w:rPr>
+        <w:t>. Da questa schermata può</w:t>
+      </w:r>
+      <w:r>
+        <w:rPr>
+          <w:rFonts w:ascii="Roboto" w:eastAsia="Times New Roman" w:hAnsi="Roboto" w:cs="Times New Roman"/>
+          <w:sz w:val="24"/>
+          <w:szCs w:val="24"/>
+          <w:lang w:eastAsia="it-IT"/>
+        </w:rPr>
+        <w:t xml:space="preserve"> chiedere al bot informazioni su come risparmiare acqua ed utilizzare in modo più efficiente le </w:t>
+      </w:r>
+      <w:r>
+        <w:rPr>
+          <w:rFonts w:ascii="Roboto" w:eastAsia="Times New Roman" w:hAnsi="Roboto" w:cs="Times New Roman"/>
+          <w:sz w:val="24"/>
+          <w:szCs w:val="24"/>
+          <w:lang w:eastAsia="it-IT"/>
+        </w:rPr>
+        <w:t xml:space="preserve">proprie </w:t>
+      </w:r>
+      <w:r>
+        <w:rPr>
+          <w:rFonts w:ascii="Roboto" w:eastAsia="Times New Roman" w:hAnsi="Roboto" w:cs="Times New Roman"/>
+          <w:sz w:val="24"/>
+          <w:szCs w:val="24"/>
+          <w:lang w:eastAsia="it-IT"/>
+        </w:rPr>
+        <w:t>risorse idriche</w:t>
+      </w:r>
+      <w:r>
+        <w:rPr>
+          <w:rFonts w:ascii="Roboto" w:eastAsia="Times New Roman" w:hAnsi="Roboto" w:cs="Times New Roman"/>
+          <w:sz w:val="24"/>
+          <w:szCs w:val="24"/>
+          <w:lang w:eastAsia="it-IT"/>
+        </w:rPr>
+        <w:t xml:space="preserve"> private, al fine di ottimizzare il consumo domestico. Questa interazione si consuma come un vero e proprio dialogo</w:t>
+      </w:r>
+      <w:r>
+        <w:rPr>
+          <w:rFonts w:ascii="Roboto" w:eastAsia="Times New Roman" w:hAnsi="Roboto" w:cs="Times New Roman"/>
+          <w:sz w:val="24"/>
+          <w:szCs w:val="24"/>
+          <w:lang w:eastAsia="it-IT"/>
+        </w:rPr>
+        <w:t>. Una volta inviato il messaggio, il bot risponderà con una breve descrizione e la pagina dedicata a tener traccia dei propri sprechi</w:t>
+      </w:r>
+      <w:r>
+        <w:rPr>
+          <w:rFonts w:ascii="Roboto" w:eastAsia="Times New Roman" w:hAnsi="Roboto" w:cs="Times New Roman"/>
+          <w:sz w:val="24"/>
+          <w:szCs w:val="24"/>
+          <w:lang w:eastAsia="it-IT"/>
+        </w:rPr>
+        <w:t>, informando – nei limiti delle sue capacità – Giovanni su come moderare il proprio consumo.</w:t>
+      </w:r>
+    </w:p>
+    <w:p>
+      <w:pPr>
+        <w:shd w:val="clear" w:color="auto" w:fill="FFFFFF"/>
+        <w:spacing w:after="240" w:line="240" w:lineRule="auto"/>
+        <w:jc w:val="both"/>
         <w:rPr>
           <w:rFonts w:ascii="Roboto" w:eastAsia="Times New Roman" w:hAnsi="Roboto" w:cs="Times New Roman"/>
           <w:b/>
@@ -1160,8 +1176,19 @@
           <w:szCs w:val="28"/>
           <w:lang w:eastAsia="it-IT"/>
         </w:rPr>
-        <w:t xml:space="preserve">Scenario </w:t>
-      </w:r>
+      </w:pPr>
+    </w:p>
+    <w:p>
+      <w:pPr>
+        <w:shd w:val="clear" w:color="auto" w:fill="FFFFFF"/>
+        <w:spacing w:after="240" w:line="240" w:lineRule="auto"/>
+        <w:rPr>
+          <w:rFonts w:ascii="Roboto" w:eastAsia="Times New Roman" w:hAnsi="Roboto" w:cs="Times New Roman"/>
+          <w:sz w:val="24"/>
+          <w:szCs w:val="24"/>
+          <w:lang w:eastAsia="it-IT"/>
+        </w:rPr>
+      </w:pPr>
       <w:r>
         <w:rPr>
           <w:rFonts w:ascii="Roboto" w:eastAsia="Times New Roman" w:hAnsi="Roboto" w:cs="Times New Roman"/>
@@ -1171,7 +1198,7 @@
           <w:szCs w:val="28"/>
           <w:lang w:eastAsia="it-IT"/>
         </w:rPr>
-        <w:t>5</w:t>
+        <w:t xml:space="preserve">Scenario </w:t>
       </w:r>
       <w:r>
         <w:rPr>
@@ -1182,330 +1209,9 @@
           <w:szCs w:val="28"/>
           <w:lang w:eastAsia="it-IT"/>
         </w:rPr>
-        <w:t>.</w:t>
-      </w:r>
-      <w:r>
-        <w:rPr>
-          <w:rFonts w:ascii="Roboto" w:eastAsia="Times New Roman" w:hAnsi="Roboto" w:cs="Times New Roman"/>
-          <w:sz w:val="28"/>
-          <w:szCs w:val="28"/>
-          <w:lang w:eastAsia="it-IT"/>
-        </w:rPr>
-        <w:t xml:space="preserve"> </w:t>
-      </w:r>
-      <w:r>
-        <w:rPr>
-          <w:rFonts w:ascii="Roboto" w:eastAsia="Times New Roman" w:hAnsi="Roboto" w:cs="Times New Roman"/>
-          <w:sz w:val="28"/>
-          <w:szCs w:val="28"/>
-          <w:lang w:eastAsia="it-IT"/>
-        </w:rPr>
-        <w:t>Tener traccia dei propri sprechi idrici</w:t>
-      </w:r>
-      <w:r>
-        <w:rPr>
-          <w:rFonts w:ascii="Roboto" w:eastAsia="Times New Roman" w:hAnsi="Roboto" w:cs="Times New Roman"/>
-          <w:sz w:val="24"/>
-          <w:szCs w:val="24"/>
-          <w:lang w:eastAsia="it-IT"/>
-        </w:rPr>
-        <w:br/>
-      </w:r>
-      <w:r>
-        <w:rPr>
-          <w:rFonts w:ascii="Roboto" w:eastAsia="Times New Roman" w:hAnsi="Roboto" w:cs="Times New Roman"/>
-          <w:color w:val="808080" w:themeColor="background1" w:themeShade="80"/>
-          <w:lang w:eastAsia="it-IT"/>
-        </w:rPr>
-        <w:t xml:space="preserve">(Profili </w:t>
-      </w:r>
-      <w:r>
-        <w:rPr>
-          <w:rFonts w:ascii="Roboto" w:eastAsia="Times New Roman" w:hAnsi="Roboto" w:cs="Times New Roman"/>
-          <w:color w:val="808080" w:themeColor="background1" w:themeShade="80"/>
-          <w:lang w:eastAsia="it-IT"/>
-        </w:rPr>
-        <w:t>u</w:t>
-      </w:r>
-      <w:r>
-        <w:rPr>
-          <w:rFonts w:ascii="Roboto" w:eastAsia="Times New Roman" w:hAnsi="Roboto" w:cs="Times New Roman"/>
-          <w:color w:val="808080" w:themeColor="background1" w:themeShade="80"/>
-          <w:lang w:eastAsia="it-IT"/>
-        </w:rPr>
-        <w:t>tente che possono eseguire il task: Giulia, Giovanni, Cesare)</w:t>
-      </w:r>
-    </w:p>
-    <w:p>
-      <w:pPr>
-        <w:shd w:val="clear" w:color="auto" w:fill="FFFFFF"/>
-        <w:spacing w:after="240" w:line="240" w:lineRule="auto"/>
-        <w:jc w:val="both"/>
-        <w:rPr>
-          <w:rFonts w:ascii="Roboto" w:eastAsia="Times New Roman" w:hAnsi="Roboto" w:cs="Times New Roman"/>
-          <w:sz w:val="24"/>
-          <w:szCs w:val="24"/>
-          <w:lang w:eastAsia="it-IT"/>
-        </w:rPr>
-      </w:pPr>
-      <w:r>
-        <w:rPr>
-          <w:rFonts w:ascii="Roboto" w:eastAsia="Times New Roman" w:hAnsi="Roboto" w:cs="Times New Roman"/>
-          <w:sz w:val="24"/>
-          <w:szCs w:val="24"/>
-          <w:lang w:eastAsia="it-IT"/>
-        </w:rPr>
-        <w:t xml:space="preserve">Giulia è consapevole che la sua famiglia non utilizza l'acqua </w:t>
-      </w:r>
-      <w:r>
-        <w:rPr>
-          <w:rFonts w:ascii="Roboto" w:eastAsia="Times New Roman" w:hAnsi="Roboto" w:cs="Times New Roman"/>
-          <w:sz w:val="24"/>
-          <w:szCs w:val="24"/>
-          <w:lang w:eastAsia="it-IT"/>
-        </w:rPr>
-        <w:t>nella</w:t>
-      </w:r>
-      <w:r>
-        <w:rPr>
-          <w:rFonts w:ascii="Roboto" w:eastAsia="Times New Roman" w:hAnsi="Roboto" w:cs="Times New Roman"/>
-          <w:sz w:val="24"/>
-          <w:szCs w:val="24"/>
-          <w:lang w:eastAsia="it-IT"/>
-        </w:rPr>
-        <w:t xml:space="preserve"> maniera più efficiente possibile; quindi,</w:t>
-      </w:r>
-      <w:r>
-        <w:rPr>
-          <w:rFonts w:ascii="Roboto" w:eastAsia="Times New Roman" w:hAnsi="Roboto" w:cs="Times New Roman"/>
-          <w:sz w:val="24"/>
-          <w:szCs w:val="24"/>
-          <w:lang w:eastAsia="it-IT"/>
-        </w:rPr>
-        <w:t xml:space="preserve"> dopo aver effettuato l’accesso tramite l’apposito form,</w:t>
-      </w:r>
-      <w:r>
-        <w:rPr>
-          <w:rFonts w:ascii="Roboto" w:eastAsia="Times New Roman" w:hAnsi="Roboto" w:cs="Times New Roman"/>
-          <w:sz w:val="24"/>
-          <w:szCs w:val="24"/>
-          <w:lang w:eastAsia="it-IT"/>
-        </w:rPr>
-        <w:t xml:space="preserve"> consulta la pagina</w:t>
-      </w:r>
-      <w:r>
-        <w:rPr>
-          <w:rFonts w:ascii="Roboto" w:eastAsia="Times New Roman" w:hAnsi="Roboto" w:cs="Times New Roman"/>
-          <w:sz w:val="24"/>
-          <w:szCs w:val="24"/>
-          <w:lang w:eastAsia="it-IT"/>
-        </w:rPr>
-        <w:t xml:space="preserve"> </w:t>
-      </w:r>
-      <w:r>
-        <w:rPr>
-          <w:rFonts w:ascii="Roboto" w:eastAsia="Times New Roman" w:hAnsi="Roboto" w:cs="Times New Roman"/>
-          <w:sz w:val="24"/>
-          <w:szCs w:val="24"/>
-          <w:lang w:eastAsia="it-IT"/>
-        </w:rPr>
-        <w:t>che tiene traccia dei propri sprechi</w:t>
-      </w:r>
-      <w:r>
-        <w:rPr>
-          <w:rFonts w:ascii="Roboto" w:eastAsia="Times New Roman" w:hAnsi="Roboto" w:cs="Times New Roman"/>
-          <w:sz w:val="24"/>
-          <w:szCs w:val="24"/>
-          <w:lang w:eastAsia="it-IT"/>
-        </w:rPr>
-        <w:t>, e inizia a indicare i propri consumi domestici. Delinea</w:t>
-      </w:r>
-      <w:r>
-        <w:rPr>
-          <w:rFonts w:ascii="Roboto" w:eastAsia="Times New Roman" w:hAnsi="Roboto" w:cs="Times New Roman"/>
-          <w:sz w:val="24"/>
-          <w:szCs w:val="24"/>
-          <w:lang w:eastAsia="it-IT"/>
-        </w:rPr>
-        <w:t xml:space="preserve"> alcuni dati come il tempo impiegato a farsi una doccia,</w:t>
-      </w:r>
-      <w:r>
-        <w:rPr>
-          <w:rFonts w:ascii="Roboto" w:eastAsia="Times New Roman" w:hAnsi="Roboto" w:cs="Times New Roman"/>
-          <w:sz w:val="24"/>
-          <w:szCs w:val="24"/>
-          <w:lang w:eastAsia="it-IT"/>
-        </w:rPr>
-        <w:t xml:space="preserve"> </w:t>
-      </w:r>
-      <w:r>
-        <w:rPr>
-          <w:rFonts w:ascii="Roboto" w:eastAsia="Times New Roman" w:hAnsi="Roboto" w:cs="Times New Roman"/>
-          <w:sz w:val="24"/>
-          <w:szCs w:val="24"/>
-          <w:lang w:eastAsia="it-IT"/>
-        </w:rPr>
-        <w:t xml:space="preserve">il numero di docce, quanto tempo si tiene aperto il rubinetto, </w:t>
-      </w:r>
-      <w:r>
-        <w:rPr>
-          <w:rFonts w:ascii="Roboto" w:eastAsia="Times New Roman" w:hAnsi="Roboto" w:cs="Times New Roman"/>
-          <w:sz w:val="24"/>
-          <w:szCs w:val="24"/>
-          <w:lang w:eastAsia="it-IT"/>
-        </w:rPr>
-        <w:t xml:space="preserve">il </w:t>
-      </w:r>
-      <w:r>
-        <w:rPr>
-          <w:rFonts w:ascii="Roboto" w:eastAsia="Times New Roman" w:hAnsi="Roboto" w:cs="Times New Roman"/>
-          <w:sz w:val="24"/>
-          <w:szCs w:val="24"/>
-          <w:lang w:eastAsia="it-IT"/>
-        </w:rPr>
-        <w:t>numero di volte in cui si usa lo scarico del water e</w:t>
-      </w:r>
-      <w:r>
-        <w:rPr>
-          <w:rFonts w:ascii="Roboto" w:eastAsia="Times New Roman" w:hAnsi="Roboto" w:cs="Times New Roman"/>
-          <w:sz w:val="24"/>
-          <w:szCs w:val="24"/>
-          <w:lang w:eastAsia="it-IT"/>
-        </w:rPr>
-        <w:t>, come risultato, otterrà</w:t>
-      </w:r>
-      <w:r>
-        <w:rPr>
-          <w:rFonts w:ascii="Roboto" w:eastAsia="Times New Roman" w:hAnsi="Roboto" w:cs="Times New Roman"/>
-          <w:sz w:val="24"/>
-          <w:szCs w:val="24"/>
-          <w:lang w:eastAsia="it-IT"/>
-        </w:rPr>
-        <w:t xml:space="preserve"> </w:t>
-      </w:r>
-      <w:r>
-        <w:rPr>
-          <w:rFonts w:ascii="Roboto" w:eastAsia="Times New Roman" w:hAnsi="Roboto" w:cs="Times New Roman"/>
-          <w:sz w:val="24"/>
-          <w:szCs w:val="24"/>
-          <w:lang w:eastAsia="it-IT"/>
-        </w:rPr>
-        <w:t>quanti litri d'acqua utilizza al giorno</w:t>
-      </w:r>
-      <w:r>
-        <w:rPr>
-          <w:rFonts w:ascii="Roboto" w:eastAsia="Times New Roman" w:hAnsi="Roboto" w:cs="Times New Roman"/>
-          <w:sz w:val="24"/>
-          <w:szCs w:val="24"/>
-          <w:lang w:eastAsia="it-IT"/>
-        </w:rPr>
-        <w:t>. I</w:t>
-      </w:r>
-      <w:r>
-        <w:rPr>
-          <w:rFonts w:ascii="Roboto" w:eastAsia="Times New Roman" w:hAnsi="Roboto" w:cs="Times New Roman"/>
-          <w:sz w:val="24"/>
-          <w:szCs w:val="24"/>
-          <w:lang w:eastAsia="it-IT"/>
-        </w:rPr>
-        <w:t>noltre</w:t>
-      </w:r>
-      <w:r>
-        <w:rPr>
-          <w:rFonts w:ascii="Roboto" w:eastAsia="Times New Roman" w:hAnsi="Roboto" w:cs="Times New Roman"/>
-          <w:sz w:val="24"/>
-          <w:szCs w:val="24"/>
-          <w:lang w:eastAsia="it-IT"/>
-        </w:rPr>
-        <w:t>,</w:t>
-      </w:r>
-      <w:r>
-        <w:rPr>
-          <w:rFonts w:ascii="Roboto" w:eastAsia="Times New Roman" w:hAnsi="Roboto" w:cs="Times New Roman"/>
-          <w:sz w:val="24"/>
-          <w:szCs w:val="24"/>
-          <w:lang w:eastAsia="it-IT"/>
-        </w:rPr>
-        <w:t xml:space="preserve"> il sistema fornirà automaticamente consigli su come risparmiare</w:t>
-      </w:r>
-      <w:r>
-        <w:rPr>
-          <w:rFonts w:ascii="Roboto" w:eastAsia="Times New Roman" w:hAnsi="Roboto" w:cs="Times New Roman"/>
-          <w:sz w:val="24"/>
-          <w:szCs w:val="24"/>
-          <w:lang w:eastAsia="it-IT"/>
-        </w:rPr>
-        <w:t xml:space="preserve"> </w:t>
-      </w:r>
-      <w:r>
-        <w:rPr>
-          <w:rFonts w:ascii="Roboto" w:eastAsia="Times New Roman" w:hAnsi="Roboto" w:cs="Times New Roman"/>
-          <w:sz w:val="24"/>
-          <w:szCs w:val="24"/>
-          <w:lang w:eastAsia="it-IT"/>
-        </w:rPr>
-        <w:t>acqua</w:t>
-      </w:r>
-      <w:r>
-        <w:rPr>
-          <w:rFonts w:ascii="Roboto" w:eastAsia="Times New Roman" w:hAnsi="Roboto" w:cs="Times New Roman"/>
-          <w:sz w:val="24"/>
-          <w:szCs w:val="24"/>
-          <w:lang w:eastAsia="it-IT"/>
-        </w:rPr>
-        <w:t xml:space="preserve"> – in funzione del consumo precedentemente indicato.</w:t>
-      </w:r>
-      <w:r>
-        <w:rPr>
-          <w:rFonts w:ascii="Roboto" w:eastAsia="Times New Roman" w:hAnsi="Roboto" w:cs="Times New Roman"/>
-          <w:sz w:val="24"/>
-          <w:szCs w:val="24"/>
-          <w:lang w:eastAsia="it-IT"/>
-        </w:rPr>
-        <w:t xml:space="preserve"> </w:t>
-      </w:r>
-      <w:r>
-        <w:rPr>
-          <w:rFonts w:ascii="Roboto" w:eastAsia="Times New Roman" w:hAnsi="Roboto" w:cs="Times New Roman"/>
-          <w:sz w:val="24"/>
-          <w:szCs w:val="24"/>
-          <w:lang w:eastAsia="it-IT"/>
-        </w:rPr>
-        <w:t>Giulia, dopo essersi resa conto di quanta acqua spreca al giorno, cerca di convincere i propri familiari ad utilizzare</w:t>
-      </w:r>
-      <w:r>
-        <w:rPr>
-          <w:rFonts w:ascii="Roboto" w:eastAsia="Times New Roman" w:hAnsi="Roboto" w:cs="Times New Roman"/>
-          <w:sz w:val="24"/>
-          <w:szCs w:val="24"/>
-          <w:lang w:eastAsia="it-IT"/>
-        </w:rPr>
-        <w:t xml:space="preserve"> </w:t>
-      </w:r>
-      <w:r>
-        <w:rPr>
-          <w:rFonts w:ascii="Roboto" w:eastAsia="Times New Roman" w:hAnsi="Roboto" w:cs="Times New Roman"/>
-          <w:sz w:val="24"/>
-          <w:szCs w:val="24"/>
-          <w:lang w:eastAsia="it-IT"/>
-        </w:rPr>
-        <w:t>i servizi in modo più consapevole.</w:t>
-      </w:r>
-      <w:r>
-        <w:rPr>
-          <w:rFonts w:ascii="Roboto" w:eastAsia="Times New Roman" w:hAnsi="Roboto" w:cs="Times New Roman"/>
-          <w:sz w:val="24"/>
-          <w:szCs w:val="24"/>
-          <w:lang w:eastAsia="it-IT"/>
-        </w:rPr>
-        <w:t xml:space="preserve"> Infine, esegue il log out dalla piattaforma.</w:t>
-      </w:r>
-    </w:p>
-    <w:p>
-      <w:pPr>
-        <w:shd w:val="clear" w:color="auto" w:fill="FFFFFF"/>
-        <w:spacing w:after="240" w:line="240" w:lineRule="auto"/>
-        <w:jc w:val="both"/>
+        <w:t>5</w:t>
+      </w:r>
+      <w:r>
         <w:rPr>
           <w:rFonts w:ascii="Roboto" w:eastAsia="Times New Roman" w:hAnsi="Roboto" w:cs="Times New Roman"/>
           <w:b/>
@@ -1514,19 +1220,330 @@
           <w:szCs w:val="28"/>
           <w:lang w:eastAsia="it-IT"/>
         </w:rPr>
-      </w:pPr>
+        <w:t>.</w:t>
+      </w:r>
+      <w:r>
+        <w:rPr>
+          <w:rFonts w:ascii="Roboto" w:eastAsia="Times New Roman" w:hAnsi="Roboto" w:cs="Times New Roman"/>
+          <w:sz w:val="28"/>
+          <w:szCs w:val="28"/>
+          <w:lang w:eastAsia="it-IT"/>
+        </w:rPr>
+        <w:t xml:space="preserve"> </w:t>
+      </w:r>
+      <w:r>
+        <w:rPr>
+          <w:rFonts w:ascii="Roboto" w:eastAsia="Times New Roman" w:hAnsi="Roboto" w:cs="Times New Roman"/>
+          <w:sz w:val="28"/>
+          <w:szCs w:val="28"/>
+          <w:lang w:eastAsia="it-IT"/>
+        </w:rPr>
+        <w:t>Tener traccia dei propri sprechi idrici</w:t>
+      </w:r>
+      <w:r>
+        <w:rPr>
+          <w:rFonts w:ascii="Roboto" w:eastAsia="Times New Roman" w:hAnsi="Roboto" w:cs="Times New Roman"/>
+          <w:sz w:val="24"/>
+          <w:szCs w:val="24"/>
+          <w:lang w:eastAsia="it-IT"/>
+        </w:rPr>
+        <w:br/>
+      </w:r>
+      <w:r>
+        <w:rPr>
+          <w:rFonts w:ascii="Roboto" w:eastAsia="Times New Roman" w:hAnsi="Roboto" w:cs="Times New Roman"/>
+          <w:color w:val="808080" w:themeColor="background1" w:themeShade="80"/>
+          <w:lang w:eastAsia="it-IT"/>
+        </w:rPr>
+        <w:t xml:space="preserve">(Profili </w:t>
+      </w:r>
+      <w:r>
+        <w:rPr>
+          <w:rFonts w:ascii="Roboto" w:eastAsia="Times New Roman" w:hAnsi="Roboto" w:cs="Times New Roman"/>
+          <w:color w:val="808080" w:themeColor="background1" w:themeShade="80"/>
+          <w:lang w:eastAsia="it-IT"/>
+        </w:rPr>
+        <w:t>u</w:t>
+      </w:r>
+      <w:r>
+        <w:rPr>
+          <w:rFonts w:ascii="Roboto" w:eastAsia="Times New Roman" w:hAnsi="Roboto" w:cs="Times New Roman"/>
+          <w:color w:val="808080" w:themeColor="background1" w:themeShade="80"/>
+          <w:lang w:eastAsia="it-IT"/>
+        </w:rPr>
+        <w:t>tente che possono eseguire il task: Giulia, Giovanni, Cesare)</w:t>
+      </w:r>
     </w:p>
     <w:p>
       <w:pPr>
         <w:shd w:val="clear" w:color="auto" w:fill="FFFFFF"/>
         <w:spacing w:after="240" w:line="240" w:lineRule="auto"/>
-        <w:rPr>
-          <w:rFonts w:ascii="Roboto" w:eastAsia="Times New Roman" w:hAnsi="Roboto" w:cs="Times New Roman"/>
-          <w:color w:val="808080" w:themeColor="background1" w:themeShade="80"/>
-          <w:lang w:eastAsia="it-IT"/>
-        </w:rPr>
-      </w:pPr>
-      <w:r>
+        <w:jc w:val="both"/>
+        <w:rPr>
+          <w:rFonts w:ascii="Roboto" w:eastAsia="Times New Roman" w:hAnsi="Roboto" w:cs="Times New Roman"/>
+          <w:sz w:val="24"/>
+          <w:szCs w:val="24"/>
+          <w:lang w:eastAsia="it-IT"/>
+        </w:rPr>
+      </w:pPr>
+      <w:r>
+        <w:rPr>
+          <w:rFonts w:ascii="Roboto" w:eastAsia="Times New Roman" w:hAnsi="Roboto" w:cs="Times New Roman"/>
+          <w:sz w:val="24"/>
+          <w:szCs w:val="24"/>
+          <w:lang w:eastAsia="it-IT"/>
+        </w:rPr>
+        <w:t xml:space="preserve">Giulia è consapevole che la sua famiglia non utilizza l'acqua </w:t>
+      </w:r>
+      <w:r>
+        <w:rPr>
+          <w:rFonts w:ascii="Roboto" w:eastAsia="Times New Roman" w:hAnsi="Roboto" w:cs="Times New Roman"/>
+          <w:sz w:val="24"/>
+          <w:szCs w:val="24"/>
+          <w:lang w:eastAsia="it-IT"/>
+        </w:rPr>
+        <w:t>nella</w:t>
+      </w:r>
+      <w:r>
+        <w:rPr>
+          <w:rFonts w:ascii="Roboto" w:eastAsia="Times New Roman" w:hAnsi="Roboto" w:cs="Times New Roman"/>
+          <w:sz w:val="24"/>
+          <w:szCs w:val="24"/>
+          <w:lang w:eastAsia="it-IT"/>
+        </w:rPr>
+        <w:t xml:space="preserve"> maniera più efficiente possibile; quindi,</w:t>
+      </w:r>
+      <w:r>
+        <w:rPr>
+          <w:rFonts w:ascii="Roboto" w:eastAsia="Times New Roman" w:hAnsi="Roboto" w:cs="Times New Roman"/>
+          <w:sz w:val="24"/>
+          <w:szCs w:val="24"/>
+          <w:lang w:eastAsia="it-IT"/>
+        </w:rPr>
+        <w:t xml:space="preserve"> dopo aver effettuato l’accesso tramite l’apposito form,</w:t>
+      </w:r>
+      <w:r>
+        <w:rPr>
+          <w:rFonts w:ascii="Roboto" w:eastAsia="Times New Roman" w:hAnsi="Roboto" w:cs="Times New Roman"/>
+          <w:sz w:val="24"/>
+          <w:szCs w:val="24"/>
+          <w:lang w:eastAsia="it-IT"/>
+        </w:rPr>
+        <w:t xml:space="preserve"> consulta la pagina</w:t>
+      </w:r>
+      <w:r>
+        <w:rPr>
+          <w:rFonts w:ascii="Roboto" w:eastAsia="Times New Roman" w:hAnsi="Roboto" w:cs="Times New Roman"/>
+          <w:sz w:val="24"/>
+          <w:szCs w:val="24"/>
+          <w:lang w:eastAsia="it-IT"/>
+        </w:rPr>
+        <w:t xml:space="preserve"> </w:t>
+      </w:r>
+      <w:r>
+        <w:rPr>
+          <w:rFonts w:ascii="Roboto" w:eastAsia="Times New Roman" w:hAnsi="Roboto" w:cs="Times New Roman"/>
+          <w:sz w:val="24"/>
+          <w:szCs w:val="24"/>
+          <w:lang w:eastAsia="it-IT"/>
+        </w:rPr>
+        <w:t>che tiene traccia dei propri sprechi</w:t>
+      </w:r>
+      <w:r>
+        <w:rPr>
+          <w:rFonts w:ascii="Roboto" w:eastAsia="Times New Roman" w:hAnsi="Roboto" w:cs="Times New Roman"/>
+          <w:sz w:val="24"/>
+          <w:szCs w:val="24"/>
+          <w:lang w:eastAsia="it-IT"/>
+        </w:rPr>
+        <w:t>, e inizia a indicare i propri consumi domestici. Delinea</w:t>
+      </w:r>
+      <w:r>
+        <w:rPr>
+          <w:rFonts w:ascii="Roboto" w:eastAsia="Times New Roman" w:hAnsi="Roboto" w:cs="Times New Roman"/>
+          <w:sz w:val="24"/>
+          <w:szCs w:val="24"/>
+          <w:lang w:eastAsia="it-IT"/>
+        </w:rPr>
+        <w:t xml:space="preserve"> alcuni dati come il tempo impiegato a farsi una doccia,</w:t>
+      </w:r>
+      <w:r>
+        <w:rPr>
+          <w:rFonts w:ascii="Roboto" w:eastAsia="Times New Roman" w:hAnsi="Roboto" w:cs="Times New Roman"/>
+          <w:sz w:val="24"/>
+          <w:szCs w:val="24"/>
+          <w:lang w:eastAsia="it-IT"/>
+        </w:rPr>
+        <w:t xml:space="preserve"> </w:t>
+      </w:r>
+      <w:r>
+        <w:rPr>
+          <w:rFonts w:ascii="Roboto" w:eastAsia="Times New Roman" w:hAnsi="Roboto" w:cs="Times New Roman"/>
+          <w:sz w:val="24"/>
+          <w:szCs w:val="24"/>
+          <w:lang w:eastAsia="it-IT"/>
+        </w:rPr>
+        <w:t xml:space="preserve">il numero di docce, quanto tempo si tiene aperto il rubinetto, </w:t>
+      </w:r>
+      <w:r>
+        <w:rPr>
+          <w:rFonts w:ascii="Roboto" w:eastAsia="Times New Roman" w:hAnsi="Roboto" w:cs="Times New Roman"/>
+          <w:sz w:val="24"/>
+          <w:szCs w:val="24"/>
+          <w:lang w:eastAsia="it-IT"/>
+        </w:rPr>
+        <w:t xml:space="preserve">il </w:t>
+      </w:r>
+      <w:r>
+        <w:rPr>
+          <w:rFonts w:ascii="Roboto" w:eastAsia="Times New Roman" w:hAnsi="Roboto" w:cs="Times New Roman"/>
+          <w:sz w:val="24"/>
+          <w:szCs w:val="24"/>
+          <w:lang w:eastAsia="it-IT"/>
+        </w:rPr>
+        <w:t>numero di volte in cui si usa lo scarico del water e</w:t>
+      </w:r>
+      <w:r>
+        <w:rPr>
+          <w:rFonts w:ascii="Roboto" w:eastAsia="Times New Roman" w:hAnsi="Roboto" w:cs="Times New Roman"/>
+          <w:sz w:val="24"/>
+          <w:szCs w:val="24"/>
+          <w:lang w:eastAsia="it-IT"/>
+        </w:rPr>
+        <w:t>, come risultato, otterrà</w:t>
+      </w:r>
+      <w:r>
+        <w:rPr>
+          <w:rFonts w:ascii="Roboto" w:eastAsia="Times New Roman" w:hAnsi="Roboto" w:cs="Times New Roman"/>
+          <w:sz w:val="24"/>
+          <w:szCs w:val="24"/>
+          <w:lang w:eastAsia="it-IT"/>
+        </w:rPr>
+        <w:t xml:space="preserve"> </w:t>
+      </w:r>
+      <w:r>
+        <w:rPr>
+          <w:rFonts w:ascii="Roboto" w:eastAsia="Times New Roman" w:hAnsi="Roboto" w:cs="Times New Roman"/>
+          <w:sz w:val="24"/>
+          <w:szCs w:val="24"/>
+          <w:lang w:eastAsia="it-IT"/>
+        </w:rPr>
+        <w:t>quanti litri d'acqua utilizza al giorno</w:t>
+      </w:r>
+      <w:r>
+        <w:rPr>
+          <w:rFonts w:ascii="Roboto" w:eastAsia="Times New Roman" w:hAnsi="Roboto" w:cs="Times New Roman"/>
+          <w:sz w:val="24"/>
+          <w:szCs w:val="24"/>
+          <w:lang w:eastAsia="it-IT"/>
+        </w:rPr>
+        <w:t>. I</w:t>
+      </w:r>
+      <w:r>
+        <w:rPr>
+          <w:rFonts w:ascii="Roboto" w:eastAsia="Times New Roman" w:hAnsi="Roboto" w:cs="Times New Roman"/>
+          <w:sz w:val="24"/>
+          <w:szCs w:val="24"/>
+          <w:lang w:eastAsia="it-IT"/>
+        </w:rPr>
+        <w:t>noltre</w:t>
+      </w:r>
+      <w:r>
+        <w:rPr>
+          <w:rFonts w:ascii="Roboto" w:eastAsia="Times New Roman" w:hAnsi="Roboto" w:cs="Times New Roman"/>
+          <w:sz w:val="24"/>
+          <w:szCs w:val="24"/>
+          <w:lang w:eastAsia="it-IT"/>
+        </w:rPr>
+        <w:t>,</w:t>
+      </w:r>
+      <w:r>
+        <w:rPr>
+          <w:rFonts w:ascii="Roboto" w:eastAsia="Times New Roman" w:hAnsi="Roboto" w:cs="Times New Roman"/>
+          <w:sz w:val="24"/>
+          <w:szCs w:val="24"/>
+          <w:lang w:eastAsia="it-IT"/>
+        </w:rPr>
+        <w:t xml:space="preserve"> il sistema fornirà automaticamente consigli su come risparmiare</w:t>
+      </w:r>
+      <w:r>
+        <w:rPr>
+          <w:rFonts w:ascii="Roboto" w:eastAsia="Times New Roman" w:hAnsi="Roboto" w:cs="Times New Roman"/>
+          <w:sz w:val="24"/>
+          <w:szCs w:val="24"/>
+          <w:lang w:eastAsia="it-IT"/>
+        </w:rPr>
+        <w:t xml:space="preserve"> </w:t>
+      </w:r>
+      <w:r>
+        <w:rPr>
+          <w:rFonts w:ascii="Roboto" w:eastAsia="Times New Roman" w:hAnsi="Roboto" w:cs="Times New Roman"/>
+          <w:sz w:val="24"/>
+          <w:szCs w:val="24"/>
+          <w:lang w:eastAsia="it-IT"/>
+        </w:rPr>
+        <w:t>acqua</w:t>
+      </w:r>
+      <w:r>
+        <w:rPr>
+          <w:rFonts w:ascii="Roboto" w:eastAsia="Times New Roman" w:hAnsi="Roboto" w:cs="Times New Roman"/>
+          <w:sz w:val="24"/>
+          <w:szCs w:val="24"/>
+          <w:lang w:eastAsia="it-IT"/>
+        </w:rPr>
+        <w:t xml:space="preserve"> – in funzione del consumo precedentemente indicato.</w:t>
+      </w:r>
+      <w:r>
+        <w:rPr>
+          <w:rFonts w:ascii="Roboto" w:eastAsia="Times New Roman" w:hAnsi="Roboto" w:cs="Times New Roman"/>
+          <w:sz w:val="24"/>
+          <w:szCs w:val="24"/>
+          <w:lang w:eastAsia="it-IT"/>
+        </w:rPr>
+        <w:t xml:space="preserve"> </w:t>
+      </w:r>
+      <w:r>
+        <w:rPr>
+          <w:rFonts w:ascii="Roboto" w:eastAsia="Times New Roman" w:hAnsi="Roboto" w:cs="Times New Roman"/>
+          <w:sz w:val="24"/>
+          <w:szCs w:val="24"/>
+          <w:lang w:eastAsia="it-IT"/>
+        </w:rPr>
+        <w:t>Giulia, dopo essersi resa conto di quanta acqua spreca al giorno, cerca di convincere i propri familiari ad utilizzare</w:t>
+      </w:r>
+      <w:r>
+        <w:rPr>
+          <w:rFonts w:ascii="Roboto" w:eastAsia="Times New Roman" w:hAnsi="Roboto" w:cs="Times New Roman"/>
+          <w:sz w:val="24"/>
+          <w:szCs w:val="24"/>
+          <w:lang w:eastAsia="it-IT"/>
+        </w:rPr>
+        <w:t xml:space="preserve"> </w:t>
+      </w:r>
+      <w:r>
+        <w:rPr>
+          <w:rFonts w:ascii="Roboto" w:eastAsia="Times New Roman" w:hAnsi="Roboto" w:cs="Times New Roman"/>
+          <w:sz w:val="24"/>
+          <w:szCs w:val="24"/>
+          <w:lang w:eastAsia="it-IT"/>
+        </w:rPr>
+        <w:t>i servizi in modo più consapevole.</w:t>
+      </w:r>
+      <w:r>
+        <w:rPr>
+          <w:rFonts w:ascii="Roboto" w:eastAsia="Times New Roman" w:hAnsi="Roboto" w:cs="Times New Roman"/>
+          <w:sz w:val="24"/>
+          <w:szCs w:val="24"/>
+          <w:lang w:eastAsia="it-IT"/>
+        </w:rPr>
+        <w:t xml:space="preserve"> Infine, esegue il log out dalla piattaforma.</w:t>
+      </w:r>
+    </w:p>
+    <w:p>
+      <w:pPr>
+        <w:shd w:val="clear" w:color="auto" w:fill="FFFFFF"/>
+        <w:spacing w:after="240" w:line="240" w:lineRule="auto"/>
+        <w:jc w:val="both"/>
         <w:rPr>
           <w:rFonts w:ascii="Roboto" w:eastAsia="Times New Roman" w:hAnsi="Roboto" w:cs="Times New Roman"/>
           <w:b/>
@@ -1535,8 +1552,18 @@
           <w:szCs w:val="28"/>
           <w:lang w:eastAsia="it-IT"/>
         </w:rPr>
-        <w:t xml:space="preserve">Scenario </w:t>
-      </w:r>
+      </w:pPr>
+    </w:p>
+    <w:p>
+      <w:pPr>
+        <w:shd w:val="clear" w:color="auto" w:fill="FFFFFF"/>
+        <w:spacing w:after="240" w:line="240" w:lineRule="auto"/>
+        <w:rPr>
+          <w:rFonts w:ascii="Roboto" w:eastAsia="Times New Roman" w:hAnsi="Roboto" w:cs="Times New Roman"/>
+          <w:color w:val="808080" w:themeColor="background1" w:themeShade="80"/>
+          <w:lang w:eastAsia="it-IT"/>
+        </w:rPr>
+      </w:pPr>
       <w:r>
         <w:rPr>
           <w:rFonts w:ascii="Roboto" w:eastAsia="Times New Roman" w:hAnsi="Roboto" w:cs="Times New Roman"/>
@@ -1546,7 +1573,7 @@
           <w:szCs w:val="28"/>
           <w:lang w:eastAsia="it-IT"/>
         </w:rPr>
-        <w:t>6</w:t>
+        <w:t xml:space="preserve">Scenario </w:t>
       </w:r>
       <w:r>
         <w:rPr>
@@ -1557,6 +1584,17 @@
           <w:szCs w:val="28"/>
           <w:lang w:eastAsia="it-IT"/>
         </w:rPr>
+        <w:t>6</w:t>
+      </w:r>
+      <w:r>
+        <w:rPr>
+          <w:rFonts w:ascii="Roboto" w:eastAsia="Times New Roman" w:hAnsi="Roboto" w:cs="Times New Roman"/>
+          <w:b/>
+          <w:bCs/>
+          <w:sz w:val="28"/>
+          <w:szCs w:val="28"/>
+          <w:lang w:eastAsia="it-IT"/>
+        </w:rPr>
         <w:t>.</w:t>
       </w:r>
       <w:r>
@@ -1814,25 +1852,6 @@
           <w:lang w:eastAsia="it-IT"/>
         </w:rPr>
       </w:pPr>
-    </w:p>
-    <w:p>
-      <w:pPr>
-        <w:rPr>
-          <w:rFonts w:ascii="Times New Roman" w:eastAsia="Times New Roman" w:hAnsi="Times New Roman" w:cs="Times New Roman"/>
-          <w:sz w:val="24"/>
-          <w:szCs w:val="24"/>
-          <w:lang w:eastAsia="it-IT"/>
-        </w:rPr>
-      </w:pPr>
-      <w:r>
-        <w:rPr>
-          <w:rFonts w:ascii="Times New Roman" w:eastAsia="Times New Roman" w:hAnsi="Times New Roman" w:cs="Times New Roman"/>
-          <w:sz w:val="24"/>
-          <w:szCs w:val="24"/>
-          <w:lang w:eastAsia="it-IT"/>
-        </w:rPr>
-        <w:br w:type="page"/>
-      </w:r>
     </w:p>
     <w:p>
       <w:pPr>
@@ -1847,6 +1866,15 @@
           <w:lang w:eastAsia="it-IT"/>
         </w:rPr>
       </w:pPr>
+      <w:r>
+        <w:rPr>
+          <w:rFonts w:ascii="Times New Roman" w:eastAsia="Times New Roman" w:hAnsi="Times New Roman" w:cs="Times New Roman"/>
+          <w:sz w:val="24"/>
+          <w:szCs w:val="24"/>
+          <w:lang w:eastAsia="it-IT"/>
+        </w:rPr>
+        <w:br w:type="page"/>
+      </w:r>
       <w:r>
         <w:rPr>
           <w:rFonts w:ascii="Roboto" w:eastAsia="Times New Roman" w:hAnsi="Roboto" w:cs="Times New Roman"/>
@@ -9627,7 +9655,23 @@
           <w:sz w:val="24"/>
           <w:szCs w:val="24"/>
         </w:rPr>
-        <w:t>) e per App Store (</w:t>
+        <w:t xml:space="preserve">) e per </w:t>
+      </w:r>
+      <w:r>
+        <w:rPr>
+          <w:rFonts w:ascii="Roboto" w:hAnsi="Roboto"/>
+          <w:sz w:val="24"/>
+          <w:szCs w:val="24"/>
+        </w:rPr>
+        <w:t>iOS</w:t>
+      </w:r>
+      <w:r>
+        <w:rPr>
+          <w:rFonts w:ascii="Roboto" w:hAnsi="Roboto"/>
+          <w:sz w:val="24"/>
+          <w:szCs w:val="24"/>
+        </w:rPr>
+        <w:t xml:space="preserve"> (</w:t>
       </w:r>
       <w:hyperlink r:id="rId11" w:history="1">
         <w:r>
@@ -10252,14 +10296,6 @@
         <w:jc w:val="both"/>
         <w:rPr>
           <w:rFonts w:ascii="Roboto" w:hAnsi="Roboto"/>
-        </w:rPr>
-      </w:pPr>
-    </w:p>
-    <w:p>
-      <w:pPr>
-        <w:jc w:val="both"/>
-        <w:rPr>
-          <w:rFonts w:ascii="Roboto" w:hAnsi="Roboto"/>
           <w:sz w:val="24"/>
           <w:szCs w:val="24"/>
         </w:rPr>
@@ -10272,6 +10308,7 @@
           <w:sz w:val="24"/>
           <w:szCs w:val="24"/>
         </w:rPr>
+        <w:lastRenderedPageBreak/>
         <w:t>ContrattoAcqua</w:t>
       </w:r>
       <w:r>
@@ -13690,7 +13727,6 @@
         <w:docPartUnique/>
       </w:docPartObj>
     </w:sdtPr>
-    <w:sdtEndPr/>
     <w:sdtContent>
       <w:p>
         <w:pPr>
@@ -14985,6 +15021,69 @@
       <w:shd w:val="clear" w:color="auto" w:fill="E1DFDD"/>
     </w:rPr>
   </w:style>
+  <w:style w:type="paragraph" w:styleId="PreformattatoHTML">
+    <w:name w:val="HTML Preformatted"/>
+    <w:basedOn w:val="Normale"/>
+    <w:link w:val="PreformattatoHTMLCarattere"/>
+    <w:uiPriority w:val="99"/>
+    <w:semiHidden/>
+    <w:unhideWhenUsed/>
+    <w:rsid w:val="00936150"/>
+    <w:pPr>
+      <w:tabs>
+        <w:tab w:val="left" w:pos="916"/>
+        <w:tab w:val="left" w:pos="1832"/>
+        <w:tab w:val="left" w:pos="2748"/>
+        <w:tab w:val="left" w:pos="3664"/>
+        <w:tab w:val="left" w:pos="4580"/>
+        <w:tab w:val="left" w:pos="5496"/>
+        <w:tab w:val="left" w:pos="6412"/>
+        <w:tab w:val="left" w:pos="7328"/>
+        <w:tab w:val="left" w:pos="8244"/>
+        <w:tab w:val="left" w:pos="9160"/>
+        <w:tab w:val="left" w:pos="10076"/>
+        <w:tab w:val="left" w:pos="10992"/>
+        <w:tab w:val="left" w:pos="11908"/>
+        <w:tab w:val="left" w:pos="12824"/>
+        <w:tab w:val="left" w:pos="13740"/>
+        <w:tab w:val="left" w:pos="14656"/>
+      </w:tabs>
+      <w:spacing w:after="0" w:line="240" w:lineRule="auto"/>
+    </w:pPr>
+    <w:rPr>
+      <w:rFonts w:ascii="Courier New" w:eastAsia="Times New Roman" w:hAnsi="Courier New" w:cs="Courier New"/>
+      <w:sz w:val="20"/>
+      <w:szCs w:val="20"/>
+      <w:lang w:eastAsia="it-IT"/>
+    </w:rPr>
+  </w:style>
+  <w:style w:type="character" w:customStyle="1" w:styleId="PreformattatoHTMLCarattere">
+    <w:name w:val="Preformattato HTML Carattere"/>
+    <w:basedOn w:val="Carpredefinitoparagrafo"/>
+    <w:link w:val="PreformattatoHTML"/>
+    <w:uiPriority w:val="99"/>
+    <w:semiHidden/>
+    <w:rsid w:val="00936150"/>
+    <w:rPr>
+      <w:rFonts w:ascii="Courier New" w:eastAsia="Times New Roman" w:hAnsi="Courier New" w:cs="Courier New"/>
+      <w:sz w:val="20"/>
+      <w:szCs w:val="20"/>
+      <w:lang w:eastAsia="it-IT"/>
+    </w:rPr>
+  </w:style>
+  <w:style w:type="character" w:styleId="CodiceHTML">
+    <w:name w:val="HTML Code"/>
+    <w:basedOn w:val="Carpredefinitoparagrafo"/>
+    <w:uiPriority w:val="99"/>
+    <w:semiHidden/>
+    <w:unhideWhenUsed/>
+    <w:rsid w:val="00936150"/>
+    <w:rPr>
+      <w:rFonts w:ascii="Courier New" w:eastAsia="Times New Roman" w:hAnsi="Courier New" w:cs="Courier New"/>
+      <w:sz w:val="20"/>
+      <w:szCs w:val="20"/>
+    </w:rPr>
+  </w:style>
 </w:styles>
 </file>
 
